--- a/manual.docx
+++ b/manual.docx
@@ -8,19 +8,89 @@
       </w:r>
     </w:p>
     <w:p>
-      <w:r>
-        <w:t>roslaunch loam_velodyne loam_velodyne.launch</w:t>
-      </w:r>
+      <w:proofErr w:type="spellStart"/>
+      <w:r>
+        <w:t>roslaunch</w:t>
+      </w:r>
+      <w:proofErr w:type="spellEnd"/>
+      <w:r>
+        <w:t xml:space="preserve"> </w:t>
+      </w:r>
+      <w:proofErr w:type="spellStart"/>
+      <w:r>
+        <w:t>loam_velodyne</w:t>
+      </w:r>
+      <w:proofErr w:type="spellEnd"/>
+      <w:r>
+        <w:t xml:space="preserve"> </w:t>
+      </w:r>
+      <w:proofErr w:type="spellStart"/>
+      <w:r>
+        <w:t>loam_</w:t>
+      </w:r>
+      <w:proofErr w:type="gramStart"/>
+      <w:r>
+        <w:t>velodyne.launch</w:t>
+      </w:r>
+      <w:proofErr w:type="spellEnd"/>
+      <w:proofErr w:type="gramEnd"/>
     </w:p>
     <w:p/>
     <w:p>
       <w:r>
-        <w:t>Run gmap</w:t>
-      </w:r>
-    </w:p>
-    <w:p>
-      <w:r>
-        <w:t xml:space="preserve">nvidia@nvidia-nx1:~/catkin_ws$ roslaunch gmapping test_vel.launch </w:t>
+        <w:t xml:space="preserve">Run </w:t>
+      </w:r>
+      <w:proofErr w:type="spellStart"/>
+      <w:proofErr w:type="gramStart"/>
+      <w:r>
+        <w:t>gmap</w:t>
+      </w:r>
+      <w:proofErr w:type="spellEnd"/>
+      <w:proofErr w:type="gramEnd"/>
+    </w:p>
+    <w:p>
+      <w:r>
+        <w:t>nvidia@nvidia-nx</w:t>
+      </w:r>
+      <w:proofErr w:type="gramStart"/>
+      <w:r>
+        <w:t>1:~</w:t>
+      </w:r>
+      <w:proofErr w:type="gramEnd"/>
+      <w:r>
+        <w:t>/</w:t>
+      </w:r>
+      <w:proofErr w:type="spellStart"/>
+      <w:r>
+        <w:t>catkin_ws</w:t>
+      </w:r>
+      <w:proofErr w:type="spellEnd"/>
+      <w:r>
+        <w:t xml:space="preserve">$ </w:t>
+      </w:r>
+      <w:proofErr w:type="spellStart"/>
+      <w:r>
+        <w:t>roslaunch</w:t>
+      </w:r>
+      <w:proofErr w:type="spellEnd"/>
+      <w:r>
+        <w:t xml:space="preserve"> </w:t>
+      </w:r>
+      <w:proofErr w:type="spellStart"/>
+      <w:r>
+        <w:t>gmapping</w:t>
+      </w:r>
+      <w:proofErr w:type="spellEnd"/>
+      <w:r>
+        <w:t xml:space="preserve"> </w:t>
+      </w:r>
+      <w:proofErr w:type="spellStart"/>
+      <w:r>
+        <w:t>test_vel.launch</w:t>
+      </w:r>
+      <w:proofErr w:type="spellEnd"/>
+      <w:r>
+        <w:t xml:space="preserve"> </w:t>
       </w:r>
     </w:p>
     <w:p/>
@@ -30,9 +100,19 @@
       </w:r>
     </w:p>
     <w:p>
-      <w:r>
-        <w:t>rosbag play 2019-10-25-16-28-27.bag --clock</w:t>
-      </w:r>
+      <w:proofErr w:type="spellStart"/>
+      <w:r>
+        <w:t>rosbag</w:t>
+      </w:r>
+      <w:proofErr w:type="spellEnd"/>
+      <w:r>
+        <w:t xml:space="preserve"> play 2019-10-25-16-28-27.bag --</w:t>
+      </w:r>
+      <w:proofErr w:type="gramStart"/>
+      <w:r>
+        <w:t>clock</w:t>
+      </w:r>
+      <w:proofErr w:type="gramEnd"/>
     </w:p>
     <w:p/>
     <w:p>
@@ -41,13 +121,23 @@
       </w:r>
     </w:p>
     <w:p>
-      <w:r>
-        <w:t>Rosrun imu_3dm_gx3 util_maP_LOam.py</w:t>
-      </w:r>
-    </w:p>
-    <w:p>
-      <w:r>
-        <w:t>Rosrun imu_3dm_gx3 util_maP_gmap.py</w:t>
+      <w:proofErr w:type="spellStart"/>
+      <w:r>
+        <w:t>Rosrun</w:t>
+      </w:r>
+      <w:proofErr w:type="spellEnd"/>
+      <w:r>
+        <w:t xml:space="preserve"> imu_3dm_gx3 util_maP_LOam.py</w:t>
+      </w:r>
+    </w:p>
+    <w:p>
+      <w:proofErr w:type="spellStart"/>
+      <w:r>
+        <w:t>Rosrun</w:t>
+      </w:r>
+      <w:proofErr w:type="spellEnd"/>
+      <w:r>
+        <w:t xml:space="preserve"> imu_3dm_gx3 util_maP_gmap.py</w:t>
       </w:r>
     </w:p>
     <w:p/>
@@ -66,7 +156,15 @@
     <w:p/>
     <w:p>
       <w:r>
-        <w:t xml:space="preserve">Run noise.py script in imu_3dx_gx </w:t>
+        <w:t>Run noise.py script in imu_3dx_</w:t>
+      </w:r>
+      <w:proofErr w:type="gramStart"/>
+      <w:r>
+        <w:t>gx</w:t>
+      </w:r>
+      <w:proofErr w:type="gramEnd"/>
+      <w:r>
+        <w:t xml:space="preserve"> </w:t>
       </w:r>
     </w:p>
     <w:p/>
@@ -145,7 +243,25 @@
           <w:sz w:val="24"/>
           <w:szCs w:val="24"/>
         </w:rPr>
-        <w:t xml:space="preserve">Associate RGB images and depth images using the python script </w:t>
+        <w:t xml:space="preserve">Associate </w:t>
+      </w:r>
+      <w:proofErr w:type="spellStart"/>
+      <w:r>
+        <w:rPr>
+          <w:color w:val="24292F"/>
+          <w:sz w:val="24"/>
+          <w:szCs w:val="24"/>
+        </w:rPr>
+        <w:t>RGB</w:t>
+      </w:r>
+      <w:proofErr w:type="spellEnd"/>
+      <w:r>
+        <w:rPr>
+          <w:color w:val="24292F"/>
+          <w:sz w:val="24"/>
+          <w:szCs w:val="24"/>
+        </w:rPr>
+        <w:t xml:space="preserve"> images and depth images using the python script </w:t>
       </w:r>
       <w:hyperlink r:id="rId7">
         <w:r>
@@ -172,7 +288,27 @@
           <w:sz w:val="24"/>
           <w:szCs w:val="24"/>
         </w:rPr>
-        <w:t>Examples/RGB-D/associations/</w:t>
+        <w:t>Examples/</w:t>
+      </w:r>
+      <w:proofErr w:type="spellStart"/>
+      <w:r>
+        <w:rPr>
+          <w:i/>
+          <w:color w:val="24292F"/>
+          <w:sz w:val="24"/>
+          <w:szCs w:val="24"/>
+        </w:rPr>
+        <w:t>RGB</w:t>
+      </w:r>
+      <w:proofErr w:type="spellEnd"/>
+      <w:r>
+        <w:rPr>
+          <w:i/>
+          <w:color w:val="24292F"/>
+          <w:sz w:val="24"/>
+          <w:szCs w:val="24"/>
+        </w:rPr>
+        <w:t>-D/associations/</w:t>
       </w:r>
       <w:r>
         <w:rPr>
@@ -199,7 +335,43 @@
           <w:sz w:val="24"/>
           <w:szCs w:val="24"/>
         </w:rPr>
-        <w:t>python associate.py PATH_TO_SEQUENCE/rgb.txt PATH_TO_SEQUENCE/depth.txt &gt; associations.txt</w:t>
+        <w:t xml:space="preserve">python associate.py </w:t>
+      </w:r>
+      <w:proofErr w:type="spellStart"/>
+      <w:r>
+        <w:rPr>
+          <w:color w:val="24292F"/>
+          <w:sz w:val="24"/>
+          <w:szCs w:val="24"/>
+        </w:rPr>
+        <w:t>PATH_TO_SEQUENCE</w:t>
+      </w:r>
+      <w:proofErr w:type="spellEnd"/>
+      <w:r>
+        <w:rPr>
+          <w:color w:val="24292F"/>
+          <w:sz w:val="24"/>
+          <w:szCs w:val="24"/>
+        </w:rPr>
+        <w:t xml:space="preserve">/rgb.txt </w:t>
+      </w:r>
+      <w:proofErr w:type="spellStart"/>
+      <w:r>
+        <w:rPr>
+          <w:color w:val="24292F"/>
+          <w:sz w:val="24"/>
+          <w:szCs w:val="24"/>
+        </w:rPr>
+        <w:t>PATH_TO_SEQUENCE</w:t>
+      </w:r>
+      <w:proofErr w:type="spellEnd"/>
+      <w:r>
+        <w:rPr>
+          <w:color w:val="24292F"/>
+          <w:sz w:val="24"/>
+          <w:szCs w:val="24"/>
+        </w:rPr>
+        <w:t>/depth.txt &gt; associations.txt</w:t>
       </w:r>
     </w:p>
     <w:p>
@@ -227,6 +399,7 @@
         </w:rPr>
         <w:t xml:space="preserve">Execute the following command. Change </w:t>
       </w:r>
+      <w:proofErr w:type="spellStart"/>
       <w:r>
         <w:rPr>
           <w:rFonts w:ascii="Courier New" w:eastAsia="Courier New" w:hAnsi="Courier New" w:cs="Courier New"/>
@@ -236,6 +409,7 @@
         </w:rPr>
         <w:t>TUMX.yaml</w:t>
       </w:r>
+      <w:proofErr w:type="spellEnd"/>
       <w:r>
         <w:rPr>
           <w:color w:val="24292F"/>
@@ -243,8 +417,29 @@
           <w:szCs w:val="24"/>
           <w:highlight w:val="white"/>
         </w:rPr>
-        <w:t xml:space="preserve"> to TUM1.yaml,TUM2.yaml or TUM3.yaml for freiburg1, freiburg2 and freiburg3 sequences respectively. Change </w:t>
-      </w:r>
+        <w:t xml:space="preserve"> to </w:t>
+      </w:r>
+      <w:proofErr w:type="gramStart"/>
+      <w:r>
+        <w:rPr>
+          <w:color w:val="24292F"/>
+          <w:sz w:val="24"/>
+          <w:szCs w:val="24"/>
+          <w:highlight w:val="white"/>
+        </w:rPr>
+        <w:t>TUM1.yaml,TUM2.yaml</w:t>
+      </w:r>
+      <w:proofErr w:type="gramEnd"/>
+      <w:r>
+        <w:rPr>
+          <w:color w:val="24292F"/>
+          <w:sz w:val="24"/>
+          <w:szCs w:val="24"/>
+          <w:highlight w:val="white"/>
+        </w:rPr>
+        <w:t xml:space="preserve"> or TUM3.yaml for freiburg1, freiburg2 and freiburg3 sequences respectively. Change </w:t>
+      </w:r>
+      <w:proofErr w:type="spellStart"/>
       <w:r>
         <w:rPr>
           <w:rFonts w:ascii="Courier New" w:eastAsia="Courier New" w:hAnsi="Courier New" w:cs="Courier New"/>
@@ -261,8 +456,19 @@
           <w:szCs w:val="24"/>
           <w:highlight w:val="white"/>
         </w:rPr>
-        <w:t xml:space="preserve">to the uncompressed sequence folder. Change </w:t>
-      </w:r>
+        <w:t>to</w:t>
+      </w:r>
+      <w:proofErr w:type="spellEnd"/>
+      <w:r>
+        <w:rPr>
+          <w:color w:val="24292F"/>
+          <w:sz w:val="24"/>
+          <w:szCs w:val="24"/>
+          <w:highlight w:val="white"/>
+        </w:rPr>
+        <w:t xml:space="preserve"> the uncompressed sequence folder. Change </w:t>
+      </w:r>
+      <w:proofErr w:type="spellStart"/>
       <w:r>
         <w:rPr>
           <w:rFonts w:ascii="Courier New" w:eastAsia="Courier New" w:hAnsi="Courier New" w:cs="Courier New"/>
@@ -272,6 +478,7 @@
         </w:rPr>
         <w:t>ASSOCIATIONS_FILE</w:t>
       </w:r>
+      <w:proofErr w:type="spellEnd"/>
       <w:r>
         <w:rPr>
           <w:color w:val="24292F"/>
@@ -281,9 +488,59 @@
         </w:rPr>
         <w:t xml:space="preserve"> to the path to the corresponding associations file. </w:t>
       </w:r>
-      <w:r>
-        <w:t>./Examples/RGB-D/rgbd_tum Vocabulary/ORBvoc.txt Examples/RGB-D/TUMX.yaml PATH_TO_SEQUENCE_FOLDER ASSOCIATIONS_FILE</w:t>
-      </w:r>
+      <w:proofErr w:type="gramStart"/>
+      <w:r>
+        <w:t>./</w:t>
+      </w:r>
+      <w:proofErr w:type="gramEnd"/>
+      <w:r>
+        <w:t>Examples/</w:t>
+      </w:r>
+      <w:proofErr w:type="spellStart"/>
+      <w:r>
+        <w:t>RGB</w:t>
+      </w:r>
+      <w:proofErr w:type="spellEnd"/>
+      <w:r>
+        <w:t>-D/</w:t>
+      </w:r>
+      <w:proofErr w:type="spellStart"/>
+      <w:r>
+        <w:t>rgbd_tum</w:t>
+      </w:r>
+      <w:proofErr w:type="spellEnd"/>
+      <w:r>
+        <w:t xml:space="preserve"> Vocabulary/ORBvoc.txt Examples/</w:t>
+      </w:r>
+      <w:proofErr w:type="spellStart"/>
+      <w:r>
+        <w:t>RGB</w:t>
+      </w:r>
+      <w:proofErr w:type="spellEnd"/>
+      <w:r>
+        <w:t>-D/</w:t>
+      </w:r>
+      <w:proofErr w:type="spellStart"/>
+      <w:r>
+        <w:t>TUMX.yaml</w:t>
+      </w:r>
+      <w:proofErr w:type="spellEnd"/>
+      <w:r>
+        <w:t xml:space="preserve"> </w:t>
+      </w:r>
+      <w:proofErr w:type="spellStart"/>
+      <w:r>
+        <w:t>PATH_TO_SEQUENCE_FOLDER</w:t>
+      </w:r>
+      <w:proofErr w:type="spellEnd"/>
+      <w:r>
+        <w:t xml:space="preserve"> </w:t>
+      </w:r>
+      <w:proofErr w:type="spellStart"/>
+      <w:r>
+        <w:t>ASSOCIATIONS_FILE</w:t>
+      </w:r>
+      <w:proofErr w:type="spellEnd"/>
     </w:p>
     <w:p>
       <w:pPr>
@@ -324,9 +581,11 @@
         <w:shd w:val="clear" w:color="auto" w:fill="FFFFFF"/>
         <w:spacing w:before="60" w:after="240"/>
       </w:pPr>
+      <w:proofErr w:type="spellStart"/>
       <w:r>
         <w:t>RRT</w:t>
       </w:r>
+      <w:proofErr w:type="spellEnd"/>
     </w:p>
     <w:p>
       <w:pPr>
@@ -334,8 +593,13 @@
         <w:spacing w:before="60" w:after="240"/>
       </w:pPr>
       <w:r>
-        <w:t>Cd /CUDA-RRT</w:t>
-      </w:r>
+        <w:t>Cd /</w:t>
+      </w:r>
+      <w:proofErr w:type="spellStart"/>
+      <w:r>
+        <w:t>CUDA-RRT</w:t>
+      </w:r>
+      <w:proofErr w:type="spellEnd"/>
     </w:p>
     <w:p>
       <w:pPr>
@@ -351,9 +615,16 @@
         <w:shd w:val="clear" w:color="auto" w:fill="FFFFFF"/>
         <w:spacing w:before="60" w:after="240"/>
       </w:pPr>
-      <w:r>
-        <w:t>./RRT</w:t>
-      </w:r>
+      <w:proofErr w:type="gramStart"/>
+      <w:r>
+        <w:t>./</w:t>
+      </w:r>
+      <w:proofErr w:type="spellStart"/>
+      <w:proofErr w:type="gramEnd"/>
+      <w:r>
+        <w:t>RRT</w:t>
+      </w:r>
+      <w:proofErr w:type="spellEnd"/>
     </w:p>
     <w:p/>
     <w:p/>
@@ -364,11 +635,47 @@
     </w:p>
     <w:p>
       <w:r>
+        <w:t xml:space="preserve">Cd </w:t>
+      </w:r>
+      <w:proofErr w:type="spellStart"/>
+      <w:r>
+        <w:t>MiDaS</w:t>
+      </w:r>
+      <w:proofErr w:type="spellEnd"/>
+      <w:r>
+        <w:t>:</w:t>
+      </w:r>
+    </w:p>
+    <w:p>
+      <w:r>
+        <w:t xml:space="preserve">Extract and paste </w:t>
+      </w:r>
+      <w:proofErr w:type="gramStart"/>
+      <w:r>
+        <w:t>model.pt</w:t>
+      </w:r>
+      <w:proofErr w:type="gramEnd"/>
+    </w:p>
+    <w:p>
+      <w:hyperlink r:id="rId8" w:history="1">
+        <w:r>
+          <w:rPr>
+            <w:rStyle w:val="Hyperlink"/>
+          </w:rPr>
+          <w:t>https://drive.google.com/drive/folders/18V65OrJcriilmAZIcEJRWYmvqo6EXPIA?usp=share_link</w:t>
+        </w:r>
+      </w:hyperlink>
+      <w:r>
+        <w:t xml:space="preserve"> </w:t>
+      </w:r>
+    </w:p>
+    <w:p>
+      <w:r>
         <w:t>Follow instructions from</w:t>
       </w:r>
     </w:p>
     <w:p>
-      <w:hyperlink r:id="rId8">
+      <w:hyperlink r:id="rId9">
         <w:r>
           <w:rPr>
             <w:color w:val="1155CC"/>
@@ -383,8 +690,13 @@
     </w:p>
     <w:p/>
     <w:p>
-      <w:r>
-        <w:t>Fastdepth v2</w:t>
+      <w:proofErr w:type="spellStart"/>
+      <w:r>
+        <w:t>Fastdepth</w:t>
+      </w:r>
+      <w:proofErr w:type="spellEnd"/>
+      <w:r>
+        <w:t xml:space="preserve"> v2</w:t>
       </w:r>
     </w:p>
     <w:p>
@@ -404,14 +716,24 @@
     </w:p>
     <w:p/>
     <w:p>
-      <w:r>
-        <w:t>OPtical flow estimate:</w:t>
-      </w:r>
-    </w:p>
-    <w:p>
-      <w:r>
-        <w:t>Follow instructions</w:t>
-      </w:r>
+      <w:proofErr w:type="spellStart"/>
+      <w:r>
+        <w:t>OPtical</w:t>
+      </w:r>
+      <w:proofErr w:type="spellEnd"/>
+      <w:r>
+        <w:t xml:space="preserve"> flow estimate:</w:t>
+      </w:r>
+    </w:p>
+    <w:p>
+      <w:r>
+        <w:t xml:space="preserve">Follow </w:t>
+      </w:r>
+      <w:proofErr w:type="gramStart"/>
+      <w:r>
+        <w:t>instructions</w:t>
+      </w:r>
+      <w:proofErr w:type="gramEnd"/>
     </w:p>
     <w:p>
       <w:r>
@@ -1125,6 +1447,29 @@
       <w:szCs w:val="30"/>
     </w:rPr>
   </w:style>
+  <w:style w:type="character" w:styleId="Hyperlink">
+    <w:name w:val="Hyperlink"/>
+    <w:basedOn w:val="DefaultParagraphFont"/>
+    <w:uiPriority w:val="99"/>
+    <w:unhideWhenUsed/>
+    <w:rsid w:val="00710C1F"/>
+    <w:rPr>
+      <w:color w:val="0000FF" w:themeColor="hyperlink"/>
+      <w:u w:val="single"/>
+    </w:rPr>
+  </w:style>
+  <w:style w:type="character" w:styleId="UnresolvedMention">
+    <w:name w:val="Unresolved Mention"/>
+    <w:basedOn w:val="DefaultParagraphFont"/>
+    <w:uiPriority w:val="99"/>
+    <w:semiHidden/>
+    <w:unhideWhenUsed/>
+    <w:rsid w:val="00710C1F"/>
+    <w:rPr>
+      <w:color w:val="605E5C"/>
+      <w:shd w:val="clear" w:color="auto" w:fill="E1DFDD"/>
+    </w:rPr>
+  </w:style>
 </w:styles>
 </file>
 
